--- a/public/doc-lahan/SuratKeteranganKepemilikanTanah.docx
+++ b/public/doc-lahan/SuratKeteranganKepemilikanTanah.docx
@@ -776,7 +776,27 @@
           <w:szCs w:val="22"/>
           <w:lang w:val="es-ES"/>
         </w:rPr>
-        <w:t>Luastanah</w:t>
+        <w:t>Luas</w:t>
+      </w:r>
+      <w:proofErr w:type="spellEnd"/>
+      <w:r>
+        <w:rPr>
+          <w:rFonts w:ascii="Tahoma" w:hAnsi="Tahoma" w:cs="Tahoma"/>
+          <w:sz w:val="22"/>
+          <w:szCs w:val="22"/>
+          <w:lang w:val="es-ES"/>
+        </w:rPr>
+        <w:t xml:space="preserve"> </w:t>
+      </w:r>
+      <w:proofErr w:type="spellStart"/>
+      <w:r>
+        <w:rPr>
+          <w:rFonts w:ascii="Tahoma" w:hAnsi="Tahoma" w:cs="Tahoma"/>
+          <w:sz w:val="22"/>
+          <w:szCs w:val="22"/>
+          <w:lang w:val="es-ES"/>
+        </w:rPr>
+        <w:t>tanah</w:t>
       </w:r>
       <w:proofErr w:type="spellEnd"/>
       <w:r>
@@ -880,7 +900,36 @@
           <w:szCs w:val="22"/>
           <w:lang w:val="es-ES"/>
         </w:rPr>
-        <w:t>……m</w:t>
+        <w:t>{</w:t>
+      </w:r>
+      <w:proofErr w:type="spellStart"/>
+      <w:r>
+        <w:rPr>
+          <w:rFonts w:ascii="Tahoma" w:hAnsi="Tahoma" w:cs="Tahoma"/>
+          <w:sz w:val="22"/>
+          <w:szCs w:val="22"/>
+          <w:lang w:val="es-ES"/>
+        </w:rPr>
+        <w:t>luas</w:t>
+      </w:r>
+      <w:proofErr w:type="spellEnd"/>
+      <w:r>
+        <w:rPr>
+          <w:rFonts w:ascii="Tahoma" w:hAnsi="Tahoma" w:cs="Tahoma"/>
+          <w:sz w:val="22"/>
+          <w:szCs w:val="22"/>
+          <w:lang w:val="es-ES"/>
+        </w:rPr>
+        <w:t xml:space="preserve">} </w:t>
+      </w:r>
+      <w:r>
+        <w:rPr>
+          <w:rFonts w:ascii="Tahoma" w:hAnsi="Tahoma" w:cs="Tahoma"/>
+          <w:sz w:val="22"/>
+          <w:szCs w:val="22"/>
+          <w:lang w:val="es-ES"/>
+        </w:rPr>
+        <w:t>m</w:t>
       </w:r>
       <w:r>
         <w:rPr>
@@ -928,6 +977,15 @@
           <w:szCs w:val="22"/>
           <w:lang w:val="es-ES"/>
         </w:rPr>
+        <w:t xml:space="preserve"> </w:t>
+      </w:r>
+      <w:r>
+        <w:rPr>
+          <w:rFonts w:ascii="Tahoma" w:hAnsi="Tahoma" w:cs="Tahoma"/>
+          <w:sz w:val="22"/>
+          <w:szCs w:val="22"/>
+          <w:lang w:val="es-ES"/>
+        </w:rPr>
         <w:t>{</w:t>
       </w:r>
       <w:proofErr w:type="spellStart"/>
@@ -1197,7 +1255,16 @@
           <w:szCs w:val="22"/>
           <w:lang w:val="es-ES"/>
         </w:rPr>
-        <w:t xml:space="preserve"> }</w:t>
+        <w:t>}</w:t>
+      </w:r>
+      <w:r>
+        <w:rPr>
+          <w:rFonts w:ascii="Tahoma" w:hAnsi="Tahoma" w:cs="Tahoma"/>
+          <w:sz w:val="22"/>
+          <w:szCs w:val="22"/>
+          <w:lang w:val="es-ES"/>
+        </w:rPr>
+        <w:t xml:space="preserve"> </w:t>
       </w:r>
       <w:proofErr w:type="spellStart"/>
       <w:r>
@@ -1836,7 +1903,16 @@
           <w:szCs w:val="22"/>
           <w:lang w:val="es-ES"/>
         </w:rPr>
-        <w:t>PemilikTanah</w:t>
+        <w:t>p</w:t>
+      </w:r>
+      <w:r>
+        <w:rPr>
+          <w:rFonts w:ascii="Tahoma" w:hAnsi="Tahoma" w:cs="Tahoma"/>
+          <w:sz w:val="22"/>
+          <w:szCs w:val="22"/>
+          <w:lang w:val="es-ES"/>
+        </w:rPr>
+        <w:t>emilikTanah</w:t>
       </w:r>
       <w:proofErr w:type="spellEnd"/>
       <w:r>
@@ -2449,7 +2525,27 @@
           <w:szCs w:val="22"/>
           <w:lang w:val="es-ES"/>
         </w:rPr>
-        <w:t>pihak</w:t>
+        <w:t>pih</w:t>
+      </w:r>
+      <w:proofErr w:type="spellEnd"/>
+      <w:r>
+        <w:rPr>
+          <w:rFonts w:ascii="Tahoma" w:hAnsi="Tahoma" w:cs="Tahoma"/>
+          <w:sz w:val="22"/>
+          <w:szCs w:val="22"/>
+          <w:lang w:val="es-ES"/>
+        </w:rPr>
+        <w:t xml:space="preserve"> </w:t>
+      </w:r>
+      <w:proofErr w:type="spellStart"/>
+      <w:r>
+        <w:rPr>
+          <w:rFonts w:ascii="Tahoma" w:hAnsi="Tahoma" w:cs="Tahoma"/>
+          <w:sz w:val="22"/>
+          <w:szCs w:val="22"/>
+          <w:lang w:val="es-ES"/>
+        </w:rPr>
+        <w:t>ak</w:t>
       </w:r>
       <w:proofErr w:type="spellEnd"/>
       <w:r>
@@ -3015,6 +3111,15 @@
           <w:szCs w:val="22"/>
           <w:lang w:val="es-ES"/>
         </w:rPr>
+        <w:t xml:space="preserve"> </w:t>
+      </w:r>
+      <w:r>
+        <w:rPr>
+          <w:rFonts w:ascii="Tahoma" w:hAnsi="Tahoma" w:cs="Tahoma"/>
+          <w:sz w:val="22"/>
+          <w:szCs w:val="22"/>
+          <w:lang w:val="es-ES"/>
+        </w:rPr>
         <w:t xml:space="preserve">  </w:t>
       </w:r>
       <w:r>
@@ -3109,25 +3214,7 @@
           <w:szCs w:val="22"/>
           <w:lang w:val="es-ES"/>
         </w:rPr>
-        <w:t>{saksi</w:t>
-      </w:r>
-      <w:r>
-        <w:rPr>
-          <w:rFonts w:ascii="Tahoma" w:hAnsi="Tahoma" w:cs="Tahoma"/>
-          <w:sz w:val="22"/>
-          <w:szCs w:val="22"/>
-          <w:lang w:val="es-ES"/>
-        </w:rPr>
-        <w:t>2</w:t>
-      </w:r>
-      <w:r>
-        <w:rPr>
-          <w:rFonts w:ascii="Tahoma" w:hAnsi="Tahoma" w:cs="Tahoma"/>
-          <w:sz w:val="22"/>
-          <w:szCs w:val="22"/>
-          <w:lang w:val="es-ES"/>
-        </w:rPr>
-        <w:t>}</w:t>
+        <w:t>{saksi2}</w:t>
       </w:r>
       <w:r>
         <w:rPr>
@@ -3257,25 +3344,16 @@
           <w:szCs w:val="22"/>
           <w:lang w:val="es-ES"/>
         </w:rPr>
-        <w:t>{saksi</w:t>
-      </w:r>
-      <w:r>
-        <w:rPr>
-          <w:rFonts w:ascii="Tahoma" w:hAnsi="Tahoma" w:cs="Tahoma"/>
-          <w:sz w:val="22"/>
-          <w:szCs w:val="22"/>
-          <w:lang w:val="es-ES"/>
-        </w:rPr>
-        <w:t>3</w:t>
-      </w:r>
-      <w:r>
-        <w:rPr>
-          <w:rFonts w:ascii="Tahoma" w:hAnsi="Tahoma" w:cs="Tahoma"/>
-          <w:sz w:val="22"/>
-          <w:szCs w:val="22"/>
-          <w:lang w:val="es-ES"/>
-        </w:rPr>
-        <w:t>}</w:t>
+        <w:t>{saksi3}</w:t>
+      </w:r>
+      <w:r>
+        <w:rPr>
+          <w:rFonts w:ascii="Tahoma" w:hAnsi="Tahoma" w:cs="Tahoma"/>
+          <w:sz w:val="22"/>
+          <w:szCs w:val="22"/>
+          <w:lang w:val="es-ES"/>
+        </w:rPr>
+        <w:t xml:space="preserve"> </w:t>
       </w:r>
       <w:r>
         <w:rPr>
@@ -3378,17 +3456,143 @@
           <w:szCs w:val="22"/>
           <w:lang w:val="es-ES"/>
         </w:rPr>
-        <w:t>{saksi</w:t>
-      </w:r>
-      <w:r>
-        <w:rPr>
-          <w:rFonts w:ascii="Tahoma" w:hAnsi="Tahoma" w:cs="Tahoma"/>
-          <w:sz w:val="22"/>
-          <w:szCs w:val="22"/>
-          <w:lang w:val="es-ES"/>
-        </w:rPr>
-        <w:t>4</w:t>
-      </w:r>
+        <w:t>{saksi4}</w:t>
+      </w:r>
+      <w:r>
+        <w:rPr>
+          <w:rFonts w:ascii="Tahoma" w:hAnsi="Tahoma" w:cs="Tahoma"/>
+          <w:sz w:val="22"/>
+          <w:szCs w:val="22"/>
+          <w:lang w:val="es-ES"/>
+        </w:rPr>
+        <w:tab/>
+      </w:r>
+      <w:r>
+        <w:rPr>
+          <w:rFonts w:ascii="Tahoma" w:hAnsi="Tahoma" w:cs="Tahoma"/>
+          <w:sz w:val="22"/>
+          <w:szCs w:val="22"/>
+          <w:lang w:val="es-ES"/>
+        </w:rPr>
+        <w:tab/>
+      </w:r>
+      <w:r>
+        <w:rPr>
+          <w:rFonts w:ascii="Tahoma" w:hAnsi="Tahoma" w:cs="Tahoma"/>
+          <w:sz w:val="22"/>
+          <w:szCs w:val="22"/>
+          <w:lang w:val="es-ES"/>
+        </w:rPr>
+        <w:tab/>
+      </w:r>
+      <w:r>
+        <w:rPr>
+          <w:rFonts w:ascii="Tahoma" w:hAnsi="Tahoma" w:cs="Tahoma"/>
+          <w:sz w:val="22"/>
+          <w:szCs w:val="22"/>
+          <w:lang w:val="es-ES"/>
+        </w:rPr>
+        <w:tab/>
+      </w:r>
+      <w:r>
+        <w:rPr>
+          <w:rFonts w:ascii="Tahoma" w:hAnsi="Tahoma" w:cs="Tahoma"/>
+          <w:sz w:val="22"/>
+          <w:szCs w:val="22"/>
+          <w:lang w:val="es-ES"/>
+        </w:rPr>
+        <w:tab/>
+      </w:r>
+      <w:r>
+        <w:rPr>
+          <w:rFonts w:ascii="Tahoma" w:hAnsi="Tahoma" w:cs="Tahoma"/>
+          <w:sz w:val="22"/>
+          <w:szCs w:val="22"/>
+          <w:lang w:val="es-ES"/>
+        </w:rPr>
+        <w:tab/>
+      </w:r>
+      <w:r>
+        <w:rPr>
+          <w:rFonts w:ascii="Tahoma" w:hAnsi="Tahoma" w:cs="Tahoma"/>
+          <w:sz w:val="22"/>
+          <w:szCs w:val="22"/>
+          <w:lang w:val="es-ES"/>
+        </w:rPr>
+        <w:tab/>
+        <w:t xml:space="preserve">………. </w:t>
+      </w:r>
+      <w:r>
+        <w:rPr>
+          <w:rFonts w:ascii="Tahoma" w:hAnsi="Tahoma" w:cs="Tahoma"/>
+          <w:color w:val="999999"/>
+          <w:sz w:val="22"/>
+          <w:szCs w:val="22"/>
+          <w:lang w:val="es-ES"/>
+        </w:rPr>
+        <w:t>(</w:t>
+      </w:r>
+      <w:proofErr w:type="spellStart"/>
+      <w:r>
+        <w:rPr>
+          <w:rFonts w:ascii="Tahoma" w:hAnsi="Tahoma" w:cs="Tahoma"/>
+          <w:color w:val="999999"/>
+          <w:sz w:val="22"/>
+          <w:szCs w:val="22"/>
+          <w:lang w:val="es-ES"/>
+        </w:rPr>
+        <w:t>tandatangan</w:t>
+      </w:r>
+      <w:proofErr w:type="spellEnd"/>
+      <w:r>
+        <w:rPr>
+          <w:rFonts w:ascii="Tahoma" w:hAnsi="Tahoma" w:cs="Tahoma"/>
+          <w:color w:val="999999"/>
+          <w:sz w:val="22"/>
+          <w:szCs w:val="22"/>
+          <w:lang w:val="es-ES"/>
+        </w:rPr>
+        <w:t>)</w:t>
+      </w:r>
+    </w:p>
+    <w:p>
+      <w:pPr>
+        <w:rPr>
+          <w:rFonts w:ascii="Tahoma" w:hAnsi="Tahoma" w:cs="Tahoma"/>
+          <w:sz w:val="22"/>
+          <w:szCs w:val="22"/>
+          <w:lang w:val="es-ES"/>
+        </w:rPr>
+      </w:pPr>
+    </w:p>
+    <w:p>
+      <w:pPr>
+        <w:rPr>
+          <w:rFonts w:ascii="Tahoma" w:hAnsi="Tahoma" w:cs="Tahoma"/>
+          <w:sz w:val="22"/>
+          <w:szCs w:val="22"/>
+          <w:lang w:val="es-ES"/>
+        </w:rPr>
+      </w:pPr>
+      <w:r>
+        <w:rPr>
+          <w:rFonts w:ascii="Tahoma" w:hAnsi="Tahoma" w:cs="Tahoma"/>
+          <w:sz w:val="22"/>
+          <w:szCs w:val="22"/>
+          <w:lang w:val="es-ES"/>
+        </w:rPr>
+        <w:t>{</w:t>
+      </w:r>
+      <w:proofErr w:type="spellStart"/>
+      <w:r>
+        <w:rPr>
+          <w:rFonts w:ascii="Tahoma" w:hAnsi="Tahoma" w:cs="Tahoma"/>
+          <w:sz w:val="22"/>
+          <w:szCs w:val="22"/>
+        </w:rPr>
+        <w:t>tanggalPembuatan</w:t>
+      </w:r>
+      <w:proofErr w:type="spellEnd"/>
       <w:r>
         <w:rPr>
           <w:rFonts w:ascii="Tahoma" w:hAnsi="Tahoma" w:cs="Tahoma"/>
@@ -3398,122 +3602,471 @@
         </w:rPr>
         <w:t>}</w:t>
       </w:r>
-      <w:r>
-        <w:rPr>
-          <w:rFonts w:ascii="Tahoma" w:hAnsi="Tahoma" w:cs="Tahoma"/>
-          <w:sz w:val="22"/>
-          <w:szCs w:val="22"/>
-          <w:lang w:val="es-ES"/>
-        </w:rPr>
-        <w:tab/>
-      </w:r>
-      <w:r>
-        <w:rPr>
-          <w:rFonts w:ascii="Tahoma" w:hAnsi="Tahoma" w:cs="Tahoma"/>
-          <w:sz w:val="22"/>
-          <w:szCs w:val="22"/>
-          <w:lang w:val="es-ES"/>
-        </w:rPr>
-        <w:tab/>
-      </w:r>
-      <w:r>
-        <w:rPr>
-          <w:rFonts w:ascii="Tahoma" w:hAnsi="Tahoma" w:cs="Tahoma"/>
-          <w:sz w:val="22"/>
-          <w:szCs w:val="22"/>
-          <w:lang w:val="es-ES"/>
-        </w:rPr>
-        <w:tab/>
-      </w:r>
-      <w:r>
-        <w:rPr>
-          <w:rFonts w:ascii="Tahoma" w:hAnsi="Tahoma" w:cs="Tahoma"/>
-          <w:sz w:val="22"/>
-          <w:szCs w:val="22"/>
-          <w:lang w:val="es-ES"/>
-        </w:rPr>
-        <w:tab/>
-      </w:r>
-      <w:r>
-        <w:rPr>
-          <w:rFonts w:ascii="Tahoma" w:hAnsi="Tahoma" w:cs="Tahoma"/>
-          <w:sz w:val="22"/>
-          <w:szCs w:val="22"/>
-          <w:lang w:val="es-ES"/>
-        </w:rPr>
-        <w:tab/>
-      </w:r>
-      <w:r>
-        <w:rPr>
-          <w:rFonts w:ascii="Tahoma" w:hAnsi="Tahoma" w:cs="Tahoma"/>
-          <w:sz w:val="22"/>
-          <w:szCs w:val="22"/>
-          <w:lang w:val="es-ES"/>
-        </w:rPr>
-        <w:tab/>
-      </w:r>
-      <w:r>
-        <w:rPr>
-          <w:rFonts w:ascii="Tahoma" w:hAnsi="Tahoma" w:cs="Tahoma"/>
-          <w:sz w:val="22"/>
-          <w:szCs w:val="22"/>
-          <w:lang w:val="es-ES"/>
-        </w:rPr>
-        <w:tab/>
-        <w:t xml:space="preserve">………. </w:t>
-      </w:r>
-      <w:r>
-        <w:rPr>
-          <w:rFonts w:ascii="Tahoma" w:hAnsi="Tahoma" w:cs="Tahoma"/>
-          <w:color w:val="999999"/>
+    </w:p>
+    <w:p>
+      <w:pPr>
+        <w:rPr>
+          <w:rFonts w:ascii="Tahoma" w:hAnsi="Tahoma" w:cs="Tahoma"/>
+          <w:sz w:val="22"/>
+          <w:szCs w:val="22"/>
+          <w:lang w:val="es-ES"/>
+        </w:rPr>
+      </w:pPr>
+      <w:r>
+        <w:rPr>
+          <w:rFonts w:ascii="Tahoma" w:hAnsi="Tahoma" w:cs="Tahoma"/>
+          <w:sz w:val="22"/>
+          <w:szCs w:val="22"/>
+          <w:lang w:val="es-ES"/>
+        </w:rPr>
+        <w:tab/>
+      </w:r>
+      <w:r>
+        <w:rPr>
+          <w:rFonts w:ascii="Tahoma" w:hAnsi="Tahoma" w:cs="Tahoma"/>
+          <w:sz w:val="22"/>
+          <w:szCs w:val="22"/>
+          <w:lang w:val="es-ES"/>
+        </w:rPr>
+        <w:tab/>
+      </w:r>
+      <w:r>
+        <w:rPr>
+          <w:rFonts w:ascii="Tahoma" w:hAnsi="Tahoma" w:cs="Tahoma"/>
+          <w:sz w:val="22"/>
+          <w:szCs w:val="22"/>
+          <w:lang w:val="es-ES"/>
+        </w:rPr>
+        <w:tab/>
+      </w:r>
+      <w:r>
+        <w:rPr>
+          <w:rFonts w:ascii="Tahoma" w:hAnsi="Tahoma" w:cs="Tahoma"/>
+          <w:sz w:val="22"/>
+          <w:szCs w:val="22"/>
+          <w:lang w:val="es-ES"/>
+        </w:rPr>
+        <w:tab/>
+      </w:r>
+    </w:p>
+    <w:p>
+      <w:pPr>
+        <w:rPr>
+          <w:rFonts w:ascii="Tahoma" w:hAnsi="Tahoma" w:cs="Tahoma"/>
+          <w:sz w:val="22"/>
+          <w:szCs w:val="22"/>
+          <w:lang w:val="es-ES"/>
+        </w:rPr>
+      </w:pPr>
+      <w:r>
+        <w:rPr>
+          <w:rFonts w:ascii="Tahoma" w:hAnsi="Tahoma" w:cs="Tahoma"/>
+          <w:sz w:val="22"/>
+          <w:szCs w:val="22"/>
+          <w:lang w:val="es-ES"/>
+        </w:rPr>
+        <w:t xml:space="preserve">No. </w:t>
+      </w:r>
+      <w:proofErr w:type="spellStart"/>
+      <w:r>
+        <w:rPr>
+          <w:rFonts w:ascii="Tahoma" w:hAnsi="Tahoma" w:cs="Tahoma"/>
+          <w:sz w:val="22"/>
+          <w:szCs w:val="22"/>
+          <w:lang w:val="es-ES"/>
+        </w:rPr>
+        <w:t>Leg</w:t>
+      </w:r>
+      <w:proofErr w:type="spellEnd"/>
+      <w:r>
+        <w:rPr>
+          <w:rFonts w:ascii="Tahoma" w:hAnsi="Tahoma" w:cs="Tahoma"/>
+          <w:sz w:val="22"/>
+          <w:szCs w:val="22"/>
+          <w:lang w:val="es-ES"/>
+        </w:rPr>
+        <w:t>:</w:t>
+      </w:r>
+    </w:p>
+    <w:p>
+      <w:pPr>
+        <w:rPr>
+          <w:rFonts w:ascii="Tahoma" w:hAnsi="Tahoma" w:cs="Tahoma"/>
+          <w:sz w:val="22"/>
+          <w:szCs w:val="22"/>
+          <w:lang w:val="es-ES"/>
+        </w:rPr>
+      </w:pPr>
+      <w:proofErr w:type="spellStart"/>
+      <w:r>
+        <w:rPr>
+          <w:rFonts w:ascii="Tahoma" w:hAnsi="Tahoma" w:cs="Tahoma"/>
+          <w:sz w:val="22"/>
+          <w:szCs w:val="22"/>
+          <w:lang w:val="es-ES"/>
+        </w:rPr>
+        <w:t>Mengetahui</w:t>
+      </w:r>
+      <w:proofErr w:type="spellEnd"/>
+      <w:r>
+        <w:rPr>
+          <w:rFonts w:ascii="Tahoma" w:hAnsi="Tahoma" w:cs="Tahoma"/>
+          <w:sz w:val="22"/>
+          <w:szCs w:val="22"/>
+          <w:lang w:val="es-ES"/>
+        </w:rPr>
+        <w:t xml:space="preserve">: </w:t>
+      </w:r>
+      <w:r>
+        <w:rPr>
+          <w:rFonts w:ascii="Tahoma" w:hAnsi="Tahoma" w:cs="Tahoma"/>
+          <w:sz w:val="22"/>
+          <w:szCs w:val="22"/>
+          <w:lang w:val="es-ES"/>
+        </w:rPr>
+        <w:tab/>
+      </w:r>
+      <w:r>
+        <w:rPr>
+          <w:rFonts w:ascii="Tahoma" w:hAnsi="Tahoma" w:cs="Tahoma"/>
+          <w:sz w:val="22"/>
+          <w:szCs w:val="22"/>
+          <w:lang w:val="es-ES"/>
+        </w:rPr>
+        <w:tab/>
+      </w:r>
+      <w:r>
+        <w:rPr>
+          <w:rFonts w:ascii="Tahoma" w:hAnsi="Tahoma" w:cs="Tahoma"/>
+          <w:sz w:val="22"/>
+          <w:szCs w:val="22"/>
+          <w:lang w:val="es-ES"/>
+        </w:rPr>
+        <w:tab/>
+      </w:r>
+      <w:r>
+        <w:rPr>
+          <w:rFonts w:ascii="Tahoma" w:hAnsi="Tahoma" w:cs="Tahoma"/>
+          <w:sz w:val="22"/>
+          <w:szCs w:val="22"/>
+          <w:lang w:val="es-ES"/>
+        </w:rPr>
+        <w:tab/>
+      </w:r>
+      <w:r>
+        <w:rPr>
+          <w:rFonts w:ascii="Tahoma" w:hAnsi="Tahoma" w:cs="Tahoma"/>
+          <w:sz w:val="22"/>
+          <w:szCs w:val="22"/>
+          <w:lang w:val="es-ES"/>
+        </w:rPr>
+        <w:tab/>
+      </w:r>
+      <w:r>
+        <w:rPr>
+          <w:rFonts w:ascii="Tahoma" w:hAnsi="Tahoma" w:cs="Tahoma"/>
+          <w:sz w:val="22"/>
+          <w:szCs w:val="22"/>
+          <w:lang w:val="es-ES"/>
+        </w:rPr>
+        <w:tab/>
+      </w:r>
+      <w:proofErr w:type="spellStart"/>
+      <w:r>
+        <w:rPr>
+          <w:rFonts w:ascii="Tahoma" w:hAnsi="Tahoma" w:cs="Tahoma"/>
+          <w:sz w:val="22"/>
+          <w:szCs w:val="22"/>
+          <w:lang w:val="es-ES"/>
+        </w:rPr>
+        <w:t>Nomor</w:t>
+      </w:r>
+      <w:proofErr w:type="spellEnd"/>
+      <w:r>
+        <w:rPr>
+          <w:rFonts w:ascii="Tahoma" w:hAnsi="Tahoma" w:cs="Tahoma"/>
+          <w:sz w:val="22"/>
+          <w:szCs w:val="22"/>
+          <w:lang w:val="es-ES"/>
+        </w:rPr>
+        <w:tab/>
+        <w:t>: …………………………..</w:t>
+      </w:r>
+    </w:p>
+    <w:p>
+      <w:pPr>
+        <w:rPr>
+          <w:rFonts w:ascii="Tahoma" w:hAnsi="Tahoma" w:cs="Tahoma"/>
+          <w:sz w:val="22"/>
+          <w:szCs w:val="22"/>
+          <w:lang w:val="es-ES"/>
+        </w:rPr>
+      </w:pPr>
+      <w:proofErr w:type="spellStart"/>
+      <w:r>
+        <w:rPr>
+          <w:rFonts w:ascii="Tahoma" w:hAnsi="Tahoma" w:cs="Tahoma"/>
+          <w:sz w:val="22"/>
+          <w:szCs w:val="22"/>
+          <w:lang w:val="es-ES"/>
+        </w:rPr>
+        <w:t>Camat</w:t>
+      </w:r>
+      <w:proofErr w:type="spellEnd"/>
+      <w:r>
+        <w:rPr>
+          <w:rFonts w:ascii="Tahoma" w:hAnsi="Tahoma" w:cs="Tahoma"/>
+          <w:sz w:val="22"/>
+          <w:szCs w:val="22"/>
+          <w:lang w:val="es-ES"/>
+        </w:rPr>
+        <w:t xml:space="preserve"> {</w:t>
+      </w:r>
+      <w:proofErr w:type="spellStart"/>
+      <w:r>
+        <w:rPr>
+          <w:rFonts w:ascii="Tahoma" w:hAnsi="Tahoma" w:cs="Tahoma"/>
+          <w:sz w:val="22"/>
+          <w:szCs w:val="22"/>
+          <w:lang w:val="es-ES"/>
+        </w:rPr>
+        <w:t>kecamatan</w:t>
+      </w:r>
+      <w:proofErr w:type="spellEnd"/>
+      <w:r>
+        <w:rPr>
+          <w:rFonts w:ascii="Tahoma" w:hAnsi="Tahoma" w:cs="Tahoma"/>
+          <w:sz w:val="22"/>
+          <w:szCs w:val="22"/>
+          <w:lang w:val="es-ES"/>
+        </w:rPr>
+        <w:t>}</w:t>
+      </w:r>
+      <w:r>
+        <w:rPr>
+          <w:rFonts w:ascii="Tahoma" w:hAnsi="Tahoma" w:cs="Tahoma"/>
+          <w:sz w:val="22"/>
+          <w:szCs w:val="22"/>
+          <w:lang w:val="es-ES"/>
+        </w:rPr>
+        <w:tab/>
+      </w:r>
+      <w:r>
+        <w:rPr>
+          <w:rFonts w:ascii="Tahoma" w:hAnsi="Tahoma" w:cs="Tahoma"/>
+          <w:sz w:val="22"/>
+          <w:szCs w:val="22"/>
+          <w:lang w:val="es-ES"/>
+        </w:rPr>
+        <w:tab/>
+      </w:r>
+      <w:r>
+        <w:rPr>
+          <w:rFonts w:ascii="Tahoma" w:hAnsi="Tahoma" w:cs="Tahoma"/>
+          <w:sz w:val="22"/>
+          <w:szCs w:val="22"/>
+          <w:lang w:val="es-ES"/>
+        </w:rPr>
+        <w:tab/>
+      </w:r>
+      <w:r>
+        <w:rPr>
+          <w:rFonts w:ascii="Tahoma" w:hAnsi="Tahoma" w:cs="Tahoma"/>
+          <w:sz w:val="22"/>
+          <w:szCs w:val="22"/>
+          <w:lang w:val="es-ES"/>
+        </w:rPr>
+        <w:tab/>
+      </w:r>
+      <w:proofErr w:type="spellStart"/>
+      <w:r>
+        <w:rPr>
+          <w:rFonts w:ascii="Tahoma" w:hAnsi="Tahoma" w:cs="Tahoma"/>
+          <w:sz w:val="22"/>
+          <w:szCs w:val="22"/>
+          <w:lang w:val="es-ES"/>
+        </w:rPr>
+        <w:t>Kepala</w:t>
+      </w:r>
+      <w:proofErr w:type="spellEnd"/>
+      <w:r>
+        <w:rPr>
+          <w:rFonts w:ascii="Tahoma" w:hAnsi="Tahoma" w:cs="Tahoma"/>
+          <w:sz w:val="22"/>
+          <w:szCs w:val="22"/>
+          <w:lang w:val="es-ES"/>
+        </w:rPr>
+        <w:t xml:space="preserve"> </w:t>
+      </w:r>
+      <w:r>
+        <w:rPr>
+          <w:rFonts w:ascii="Tahoma" w:hAnsi="Tahoma" w:cs="Tahoma"/>
+          <w:sz w:val="22"/>
+          <w:szCs w:val="22"/>
+          <w:lang w:val="es-ES"/>
+        </w:rPr>
+        <w:t>Desa</w:t>
+      </w:r>
+      <w:r>
+        <w:rPr>
+          <w:rFonts w:ascii="Tahoma" w:hAnsi="Tahoma" w:cs="Tahoma"/>
+          <w:sz w:val="22"/>
+          <w:szCs w:val="22"/>
+          <w:lang w:val="es-ES"/>
+        </w:rPr>
+        <w:t xml:space="preserve"> {desa}</w:t>
+      </w:r>
+    </w:p>
+    <w:p>
+      <w:pPr>
+        <w:rPr>
+          <w:rFonts w:ascii="Tahoma" w:hAnsi="Tahoma" w:cs="Tahoma"/>
+          <w:sz w:val="22"/>
+          <w:szCs w:val="22"/>
+          <w:lang w:val="es-ES"/>
+        </w:rPr>
+      </w:pPr>
+    </w:p>
+    <w:p>
+      <w:pPr>
+        <w:rPr>
+          <w:rFonts w:ascii="Tahoma" w:hAnsi="Tahoma" w:cs="Tahoma"/>
+          <w:sz w:val="22"/>
+          <w:szCs w:val="22"/>
+          <w:lang w:val="es-ES"/>
+        </w:rPr>
+      </w:pPr>
+    </w:p>
+    <w:p>
+      <w:pPr>
+        <w:rPr>
+          <w:rFonts w:ascii="Tahoma" w:hAnsi="Tahoma" w:cs="Tahoma"/>
+          <w:sz w:val="22"/>
+          <w:szCs w:val="22"/>
+          <w:lang w:val="es-ES"/>
+        </w:rPr>
+      </w:pPr>
+    </w:p>
+    <w:p>
+      <w:pPr>
+        <w:rPr>
+          <w:rFonts w:ascii="Tahoma" w:hAnsi="Tahoma" w:cs="Tahoma"/>
+          <w:sz w:val="22"/>
+          <w:szCs w:val="22"/>
+          <w:lang w:val="es-ES"/>
+        </w:rPr>
+      </w:pPr>
+    </w:p>
+    <w:p>
+      <w:pPr>
+        <w:rPr>
+          <w:rFonts w:ascii="Tahoma" w:hAnsi="Tahoma" w:cs="Tahoma"/>
+          <w:sz w:val="22"/>
+          <w:szCs w:val="22"/>
+          <w:lang w:val="es-ES"/>
+        </w:rPr>
+      </w:pPr>
+      <w:r>
+        <w:rPr>
+          <w:rFonts w:ascii="Tahoma" w:hAnsi="Tahoma" w:cs="Tahoma"/>
           <w:sz w:val="22"/>
           <w:szCs w:val="22"/>
           <w:lang w:val="es-ES"/>
         </w:rPr>
         <w:t>(</w:t>
       </w:r>
-      <w:proofErr w:type="spellStart"/>
-      <w:r>
-        <w:rPr>
-          <w:rFonts w:ascii="Tahoma" w:hAnsi="Tahoma" w:cs="Tahoma"/>
-          <w:color w:val="999999"/>
-          <w:sz w:val="22"/>
-          <w:szCs w:val="22"/>
-          <w:lang w:val="es-ES"/>
-        </w:rPr>
-        <w:t>tandatangan</w:t>
-      </w:r>
-      <w:proofErr w:type="spellEnd"/>
-      <w:r>
-        <w:rPr>
-          <w:rFonts w:ascii="Tahoma" w:hAnsi="Tahoma" w:cs="Tahoma"/>
-          <w:color w:val="999999"/>
+      <w:r>
+        <w:rPr>
+          <w:rFonts w:ascii="Tahoma" w:hAnsi="Tahoma" w:cs="Tahoma"/>
+          <w:sz w:val="22"/>
+          <w:szCs w:val="22"/>
+          <w:lang w:val="es-ES"/>
+        </w:rPr>
+        <w:t>{</w:t>
+      </w:r>
+      <w:proofErr w:type="spellStart"/>
+      <w:r>
+        <w:rPr>
+          <w:rFonts w:ascii="Tahoma" w:hAnsi="Tahoma" w:cs="Tahoma"/>
+          <w:sz w:val="22"/>
+          <w:szCs w:val="22"/>
+          <w:lang w:val="es-ES"/>
+        </w:rPr>
+        <w:t>camat</w:t>
+      </w:r>
+      <w:proofErr w:type="spellEnd"/>
+      <w:r>
+        <w:rPr>
+          <w:rFonts w:ascii="Tahoma" w:hAnsi="Tahoma" w:cs="Tahoma"/>
+          <w:sz w:val="22"/>
+          <w:szCs w:val="22"/>
+          <w:lang w:val="es-ES"/>
+        </w:rPr>
+        <w:t>}</w:t>
+      </w:r>
+      <w:r>
+        <w:rPr>
+          <w:rFonts w:ascii="Tahoma" w:hAnsi="Tahoma" w:cs="Tahoma"/>
           <w:sz w:val="22"/>
           <w:szCs w:val="22"/>
           <w:lang w:val="es-ES"/>
         </w:rPr>
         <w:t>)</w:t>
       </w:r>
-    </w:p>
-    <w:p>
-      <w:pPr>
-        <w:rPr>
-          <w:rFonts w:ascii="Tahoma" w:hAnsi="Tahoma" w:cs="Tahoma"/>
-          <w:sz w:val="22"/>
-          <w:szCs w:val="22"/>
-          <w:lang w:val="es-ES"/>
-        </w:rPr>
-      </w:pPr>
-    </w:p>
-    <w:p>
-      <w:pPr>
-        <w:rPr>
-          <w:rFonts w:ascii="Tahoma" w:hAnsi="Tahoma" w:cs="Tahoma"/>
-          <w:sz w:val="22"/>
-          <w:szCs w:val="22"/>
-          <w:lang w:val="es-ES"/>
-        </w:rPr>
-      </w:pPr>
+      <w:r>
+        <w:rPr>
+          <w:rFonts w:ascii="Tahoma" w:hAnsi="Tahoma" w:cs="Tahoma"/>
+          <w:sz w:val="22"/>
+          <w:szCs w:val="22"/>
+          <w:lang w:val="es-ES"/>
+        </w:rPr>
+        <w:tab/>
+      </w:r>
+      <w:r>
+        <w:rPr>
+          <w:rFonts w:ascii="Tahoma" w:hAnsi="Tahoma" w:cs="Tahoma"/>
+          <w:sz w:val="22"/>
+          <w:szCs w:val="22"/>
+          <w:lang w:val="es-ES"/>
+        </w:rPr>
+        <w:tab/>
+      </w:r>
+      <w:r>
+        <w:rPr>
+          <w:rFonts w:ascii="Tahoma" w:hAnsi="Tahoma" w:cs="Tahoma"/>
+          <w:sz w:val="22"/>
+          <w:szCs w:val="22"/>
+          <w:lang w:val="es-ES"/>
+        </w:rPr>
+        <w:tab/>
+      </w:r>
+      <w:r>
+        <w:rPr>
+          <w:rFonts w:ascii="Tahoma" w:hAnsi="Tahoma" w:cs="Tahoma"/>
+          <w:sz w:val="22"/>
+          <w:szCs w:val="22"/>
+          <w:lang w:val="es-ES"/>
+        </w:rPr>
+        <w:tab/>
+      </w:r>
+      <w:r>
+        <w:rPr>
+          <w:rFonts w:ascii="Tahoma" w:hAnsi="Tahoma" w:cs="Tahoma"/>
+          <w:sz w:val="22"/>
+          <w:szCs w:val="22"/>
+          <w:lang w:val="es-ES"/>
+        </w:rPr>
+        <w:tab/>
+      </w:r>
+      <w:r>
+        <w:rPr>
+          <w:rFonts w:ascii="Tahoma" w:hAnsi="Tahoma" w:cs="Tahoma"/>
+          <w:sz w:val="22"/>
+          <w:szCs w:val="22"/>
+          <w:lang w:val="es-ES"/>
+        </w:rPr>
+        <w:t>(</w:t>
+      </w:r>
       <w:r>
         <w:rPr>
           <w:rFonts w:ascii="Tahoma" w:hAnsi="Tahoma" w:cs="Tahoma"/>
@@ -3529,8 +4082,9 @@
           <w:rFonts w:ascii="Tahoma" w:hAnsi="Tahoma" w:cs="Tahoma"/>
           <w:sz w:val="22"/>
           <w:szCs w:val="22"/>
-        </w:rPr>
-        <w:t>tanggalPembuatan</w:t>
+          <w:lang w:val="es-ES"/>
+        </w:rPr>
+        <w:t>kades</w:t>
       </w:r>
       <w:proofErr w:type="spellEnd"/>
       <w:r>
@@ -3542,240 +4096,52 @@
         </w:rPr>
         <w:t>}</w:t>
       </w:r>
-    </w:p>
-    <w:p>
-      <w:pPr>
-        <w:rPr>
-          <w:rFonts w:ascii="Tahoma" w:hAnsi="Tahoma" w:cs="Tahoma"/>
-          <w:sz w:val="22"/>
-          <w:szCs w:val="22"/>
-          <w:lang w:val="es-ES"/>
-        </w:rPr>
-      </w:pPr>
-      <w:r>
-        <w:rPr>
-          <w:rFonts w:ascii="Tahoma" w:hAnsi="Tahoma" w:cs="Tahoma"/>
-          <w:sz w:val="22"/>
-          <w:szCs w:val="22"/>
-          <w:lang w:val="es-ES"/>
-        </w:rPr>
-        <w:tab/>
-      </w:r>
-      <w:r>
-        <w:rPr>
-          <w:rFonts w:ascii="Tahoma" w:hAnsi="Tahoma" w:cs="Tahoma"/>
-          <w:sz w:val="22"/>
-          <w:szCs w:val="22"/>
-          <w:lang w:val="es-ES"/>
-        </w:rPr>
-        <w:tab/>
-      </w:r>
-      <w:r>
-        <w:rPr>
-          <w:rFonts w:ascii="Tahoma" w:hAnsi="Tahoma" w:cs="Tahoma"/>
-          <w:sz w:val="22"/>
-          <w:szCs w:val="22"/>
-          <w:lang w:val="es-ES"/>
-        </w:rPr>
-        <w:tab/>
-      </w:r>
-      <w:r>
-        <w:rPr>
-          <w:rFonts w:ascii="Tahoma" w:hAnsi="Tahoma" w:cs="Tahoma"/>
-          <w:sz w:val="22"/>
-          <w:szCs w:val="22"/>
-          <w:lang w:val="es-ES"/>
-        </w:rPr>
-        <w:tab/>
-      </w:r>
-    </w:p>
-    <w:p>
-      <w:pPr>
-        <w:rPr>
-          <w:rFonts w:ascii="Tahoma" w:hAnsi="Tahoma" w:cs="Tahoma"/>
-          <w:sz w:val="22"/>
-          <w:szCs w:val="22"/>
-          <w:lang w:val="es-ES"/>
-        </w:rPr>
-      </w:pPr>
-      <w:r>
-        <w:rPr>
-          <w:rFonts w:ascii="Tahoma" w:hAnsi="Tahoma" w:cs="Tahoma"/>
-          <w:sz w:val="22"/>
-          <w:szCs w:val="22"/>
-          <w:lang w:val="es-ES"/>
-        </w:rPr>
-        <w:t xml:space="preserve">No. </w:t>
-      </w:r>
-      <w:proofErr w:type="spellStart"/>
-      <w:r>
-        <w:rPr>
-          <w:rFonts w:ascii="Tahoma" w:hAnsi="Tahoma" w:cs="Tahoma"/>
-          <w:sz w:val="22"/>
-          <w:szCs w:val="22"/>
-          <w:lang w:val="es-ES"/>
-        </w:rPr>
-        <w:t>Leg</w:t>
-      </w:r>
-      <w:proofErr w:type="spellEnd"/>
-      <w:r>
-        <w:rPr>
-          <w:rFonts w:ascii="Tahoma" w:hAnsi="Tahoma" w:cs="Tahoma"/>
-          <w:sz w:val="22"/>
-          <w:szCs w:val="22"/>
-          <w:lang w:val="es-ES"/>
-        </w:rPr>
-        <w:t>:</w:t>
-      </w:r>
-    </w:p>
-    <w:p>
-      <w:pPr>
-        <w:rPr>
-          <w:rFonts w:ascii="Tahoma" w:hAnsi="Tahoma" w:cs="Tahoma"/>
-          <w:sz w:val="22"/>
-          <w:szCs w:val="22"/>
-          <w:lang w:val="es-ES"/>
-        </w:rPr>
-      </w:pPr>
-      <w:proofErr w:type="spellStart"/>
-      <w:r>
-        <w:rPr>
-          <w:rFonts w:ascii="Tahoma" w:hAnsi="Tahoma" w:cs="Tahoma"/>
-          <w:sz w:val="22"/>
-          <w:szCs w:val="22"/>
-          <w:lang w:val="es-ES"/>
-        </w:rPr>
-        <w:t>Mengetahui</w:t>
-      </w:r>
-      <w:proofErr w:type="spellEnd"/>
-      <w:r>
-        <w:rPr>
-          <w:rFonts w:ascii="Tahoma" w:hAnsi="Tahoma" w:cs="Tahoma"/>
-          <w:sz w:val="22"/>
-          <w:szCs w:val="22"/>
-          <w:lang w:val="es-ES"/>
-        </w:rPr>
-        <w:t xml:space="preserve">: </w:t>
-      </w:r>
-      <w:r>
-        <w:rPr>
-          <w:rFonts w:ascii="Tahoma" w:hAnsi="Tahoma" w:cs="Tahoma"/>
-          <w:sz w:val="22"/>
-          <w:szCs w:val="22"/>
-          <w:lang w:val="es-ES"/>
-        </w:rPr>
-        <w:tab/>
-      </w:r>
-      <w:r>
-        <w:rPr>
-          <w:rFonts w:ascii="Tahoma" w:hAnsi="Tahoma" w:cs="Tahoma"/>
-          <w:sz w:val="22"/>
-          <w:szCs w:val="22"/>
-          <w:lang w:val="es-ES"/>
-        </w:rPr>
-        <w:tab/>
-      </w:r>
-      <w:r>
-        <w:rPr>
-          <w:rFonts w:ascii="Tahoma" w:hAnsi="Tahoma" w:cs="Tahoma"/>
-          <w:sz w:val="22"/>
-          <w:szCs w:val="22"/>
-          <w:lang w:val="es-ES"/>
-        </w:rPr>
-        <w:tab/>
-      </w:r>
-      <w:r>
-        <w:rPr>
-          <w:rFonts w:ascii="Tahoma" w:hAnsi="Tahoma" w:cs="Tahoma"/>
-          <w:sz w:val="22"/>
-          <w:szCs w:val="22"/>
-          <w:lang w:val="es-ES"/>
-        </w:rPr>
-        <w:tab/>
-      </w:r>
-      <w:r>
-        <w:rPr>
-          <w:rFonts w:ascii="Tahoma" w:hAnsi="Tahoma" w:cs="Tahoma"/>
-          <w:sz w:val="22"/>
-          <w:szCs w:val="22"/>
-          <w:lang w:val="es-ES"/>
-        </w:rPr>
-        <w:tab/>
-      </w:r>
-      <w:r>
-        <w:rPr>
-          <w:rFonts w:ascii="Tahoma" w:hAnsi="Tahoma" w:cs="Tahoma"/>
-          <w:sz w:val="22"/>
-          <w:szCs w:val="22"/>
-          <w:lang w:val="es-ES"/>
-        </w:rPr>
-        <w:tab/>
-      </w:r>
-      <w:proofErr w:type="spellStart"/>
-      <w:r>
-        <w:rPr>
-          <w:rFonts w:ascii="Tahoma" w:hAnsi="Tahoma" w:cs="Tahoma"/>
-          <w:sz w:val="22"/>
-          <w:szCs w:val="22"/>
-          <w:lang w:val="es-ES"/>
-        </w:rPr>
-        <w:t>Nomor</w:t>
-      </w:r>
-      <w:proofErr w:type="spellEnd"/>
-      <w:r>
-        <w:rPr>
-          <w:rFonts w:ascii="Tahoma" w:hAnsi="Tahoma" w:cs="Tahoma"/>
-          <w:sz w:val="22"/>
-          <w:szCs w:val="22"/>
-          <w:lang w:val="es-ES"/>
-        </w:rPr>
-        <w:tab/>
-        <w:t>: …………………………..</w:t>
-      </w:r>
-    </w:p>
-    <w:p>
-      <w:pPr>
-        <w:rPr>
-          <w:rFonts w:ascii="Tahoma" w:hAnsi="Tahoma" w:cs="Tahoma"/>
-          <w:sz w:val="22"/>
-          <w:szCs w:val="22"/>
-          <w:lang w:val="es-ES"/>
-        </w:rPr>
-      </w:pPr>
-      <w:proofErr w:type="spellStart"/>
-      <w:r>
-        <w:rPr>
-          <w:rFonts w:ascii="Tahoma" w:hAnsi="Tahoma" w:cs="Tahoma"/>
-          <w:sz w:val="22"/>
-          <w:szCs w:val="22"/>
-          <w:lang w:val="es-ES"/>
-        </w:rPr>
-        <w:t>Camat</w:t>
-      </w:r>
-      <w:proofErr w:type="spellEnd"/>
-      <w:r>
-        <w:rPr>
-          <w:rFonts w:ascii="Tahoma" w:hAnsi="Tahoma" w:cs="Tahoma"/>
-          <w:sz w:val="22"/>
-          <w:szCs w:val="22"/>
-          <w:lang w:val="es-ES"/>
-        </w:rPr>
-        <w:t xml:space="preserve"> {</w:t>
-      </w:r>
-      <w:proofErr w:type="spellStart"/>
-      <w:r>
-        <w:rPr>
-          <w:rFonts w:ascii="Tahoma" w:hAnsi="Tahoma" w:cs="Tahoma"/>
-          <w:sz w:val="22"/>
-          <w:szCs w:val="22"/>
-          <w:lang w:val="es-ES"/>
-        </w:rPr>
-        <w:t>kecamatan</w:t>
-      </w:r>
-      <w:proofErr w:type="spellEnd"/>
-      <w:r>
-        <w:rPr>
-          <w:rFonts w:ascii="Tahoma" w:hAnsi="Tahoma" w:cs="Tahoma"/>
+      <w:r>
+        <w:rPr>
+          <w:rFonts w:ascii="Tahoma" w:hAnsi="Tahoma" w:cs="Tahoma"/>
+          <w:sz w:val="22"/>
+          <w:szCs w:val="22"/>
+          <w:lang w:val="es-ES"/>
+        </w:rPr>
+        <w:t>)</w:t>
+      </w:r>
+    </w:p>
+    <w:p>
+      <w:pPr>
+        <w:rPr>
+          <w:rFonts w:ascii="Tahoma" w:hAnsi="Tahoma" w:cs="Tahoma"/>
+          <w:bCs/>
+          <w:sz w:val="22"/>
+          <w:szCs w:val="22"/>
+          <w:lang w:val="es-ES"/>
+        </w:rPr>
+      </w:pPr>
+      <w:r>
+        <w:rPr>
+          <w:rFonts w:ascii="Tahoma" w:hAnsi="Tahoma" w:cs="Tahoma"/>
+          <w:bCs/>
+          <w:sz w:val="22"/>
+          <w:szCs w:val="22"/>
+          <w:lang w:val="es-ES"/>
+        </w:rPr>
+        <w:t>NIP. {</w:t>
+      </w:r>
+      <w:proofErr w:type="spellStart"/>
+      <w:r>
+        <w:rPr>
+          <w:rFonts w:ascii="Tahoma" w:hAnsi="Tahoma" w:cs="Tahoma"/>
+          <w:bCs/>
+          <w:sz w:val="22"/>
+          <w:szCs w:val="22"/>
+          <w:lang w:val="es-ES"/>
+        </w:rPr>
+        <w:t>nipCamat</w:t>
+      </w:r>
+      <w:proofErr w:type="spellEnd"/>
+      <w:r>
+        <w:rPr>
+          <w:rFonts w:ascii="Tahoma" w:hAnsi="Tahoma" w:cs="Tahoma"/>
+          <w:bCs/>
           <w:sz w:val="22"/>
           <w:szCs w:val="22"/>
           <w:lang w:val="es-ES"/>
@@ -3785,261 +4151,66 @@
       <w:r>
         <w:rPr>
           <w:rFonts w:ascii="Tahoma" w:hAnsi="Tahoma" w:cs="Tahoma"/>
-          <w:sz w:val="22"/>
-          <w:szCs w:val="22"/>
-          <w:lang w:val="es-ES"/>
-        </w:rPr>
-        <w:tab/>
-      </w:r>
-      <w:r>
-        <w:rPr>
-          <w:rFonts w:ascii="Tahoma" w:hAnsi="Tahoma" w:cs="Tahoma"/>
-          <w:sz w:val="22"/>
-          <w:szCs w:val="22"/>
-          <w:lang w:val="es-ES"/>
-        </w:rPr>
-        <w:tab/>
-      </w:r>
-      <w:r>
-        <w:rPr>
-          <w:rFonts w:ascii="Tahoma" w:hAnsi="Tahoma" w:cs="Tahoma"/>
-          <w:sz w:val="22"/>
-          <w:szCs w:val="22"/>
-          <w:lang w:val="es-ES"/>
-        </w:rPr>
-        <w:tab/>
-      </w:r>
-      <w:r>
-        <w:rPr>
-          <w:rFonts w:ascii="Tahoma" w:hAnsi="Tahoma" w:cs="Tahoma"/>
-          <w:sz w:val="22"/>
-          <w:szCs w:val="22"/>
-          <w:lang w:val="es-ES"/>
-        </w:rPr>
-        <w:tab/>
-      </w:r>
-      <w:proofErr w:type="spellStart"/>
-      <w:r>
-        <w:rPr>
-          <w:rFonts w:ascii="Tahoma" w:hAnsi="Tahoma" w:cs="Tahoma"/>
-          <w:sz w:val="22"/>
-          <w:szCs w:val="22"/>
-          <w:lang w:val="es-ES"/>
-        </w:rPr>
-        <w:t>KepalaDesa</w:t>
-      </w:r>
-      <w:proofErr w:type="spellEnd"/>
-    </w:p>
-    <w:p>
-      <w:pPr>
-        <w:rPr>
-          <w:rFonts w:ascii="Tahoma" w:hAnsi="Tahoma" w:cs="Tahoma"/>
-          <w:sz w:val="22"/>
-          <w:szCs w:val="22"/>
-          <w:lang w:val="es-ES"/>
-        </w:rPr>
-      </w:pPr>
-    </w:p>
-    <w:p>
-      <w:pPr>
-        <w:rPr>
-          <w:rFonts w:ascii="Tahoma" w:hAnsi="Tahoma" w:cs="Tahoma"/>
-          <w:sz w:val="22"/>
-          <w:szCs w:val="22"/>
-          <w:lang w:val="es-ES"/>
-        </w:rPr>
-      </w:pPr>
-    </w:p>
-    <w:p>
-      <w:pPr>
-        <w:rPr>
-          <w:rFonts w:ascii="Tahoma" w:hAnsi="Tahoma" w:cs="Tahoma"/>
-          <w:sz w:val="22"/>
-          <w:szCs w:val="22"/>
-          <w:lang w:val="es-ES"/>
-        </w:rPr>
-      </w:pPr>
-    </w:p>
-    <w:p>
-      <w:pPr>
-        <w:rPr>
-          <w:rFonts w:ascii="Tahoma" w:hAnsi="Tahoma" w:cs="Tahoma"/>
-          <w:sz w:val="22"/>
-          <w:szCs w:val="22"/>
-          <w:lang w:val="es-ES"/>
-        </w:rPr>
-      </w:pPr>
-    </w:p>
-    <w:p>
-      <w:pPr>
-        <w:rPr>
-          <w:rFonts w:ascii="Tahoma" w:hAnsi="Tahoma" w:cs="Tahoma"/>
-          <w:sz w:val="22"/>
-          <w:szCs w:val="22"/>
-          <w:lang w:val="es-ES"/>
-        </w:rPr>
-      </w:pPr>
-      <w:r>
-        <w:rPr>
-          <w:rFonts w:ascii="Tahoma" w:hAnsi="Tahoma" w:cs="Tahoma"/>
-          <w:sz w:val="22"/>
-          <w:szCs w:val="22"/>
-          <w:lang w:val="es-ES"/>
-        </w:rPr>
-        <w:t>(</w:t>
-      </w:r>
-      <w:r>
-        <w:rPr>
-          <w:rFonts w:ascii="Tahoma" w:hAnsi="Tahoma" w:cs="Tahoma"/>
-          <w:sz w:val="22"/>
-          <w:szCs w:val="22"/>
-          <w:lang w:val="es-ES"/>
-        </w:rPr>
-        <w:t>{</w:t>
-      </w:r>
-      <w:proofErr w:type="spellStart"/>
-      <w:r>
-        <w:rPr>
-          <w:rFonts w:ascii="Tahoma" w:hAnsi="Tahoma" w:cs="Tahoma"/>
-          <w:sz w:val="22"/>
-          <w:szCs w:val="22"/>
-          <w:lang w:val="es-ES"/>
-        </w:rPr>
-        <w:t>camat</w:t>
-      </w:r>
-      <w:proofErr w:type="spellEnd"/>
-      <w:r>
-        <w:rPr>
-          <w:rFonts w:ascii="Tahoma" w:hAnsi="Tahoma" w:cs="Tahoma"/>
+          <w:bCs/>
+          <w:sz w:val="22"/>
+          <w:szCs w:val="22"/>
+          <w:lang w:val="es-ES"/>
+        </w:rPr>
+        <w:tab/>
+      </w:r>
+      <w:r>
+        <w:rPr>
+          <w:rFonts w:ascii="Tahoma" w:hAnsi="Tahoma" w:cs="Tahoma"/>
+          <w:bCs/>
+          <w:sz w:val="22"/>
+          <w:szCs w:val="22"/>
+          <w:lang w:val="es-ES"/>
+        </w:rPr>
+        <w:tab/>
+      </w:r>
+      <w:r>
+        <w:rPr>
+          <w:rFonts w:ascii="Tahoma" w:hAnsi="Tahoma" w:cs="Tahoma"/>
+          <w:bCs/>
+          <w:sz w:val="22"/>
+          <w:szCs w:val="22"/>
+          <w:lang w:val="es-ES"/>
+        </w:rPr>
+        <w:tab/>
+      </w:r>
+      <w:r>
+        <w:rPr>
+          <w:rFonts w:ascii="Tahoma" w:hAnsi="Tahoma" w:cs="Tahoma"/>
+          <w:bCs/>
+          <w:sz w:val="22"/>
+          <w:szCs w:val="22"/>
+          <w:lang w:val="es-ES"/>
+        </w:rPr>
+        <w:tab/>
+        <w:t>NIP. {</w:t>
+      </w:r>
+      <w:proofErr w:type="spellStart"/>
+      <w:r>
+        <w:rPr>
+          <w:rFonts w:ascii="Tahoma" w:hAnsi="Tahoma" w:cs="Tahoma"/>
+          <w:bCs/>
+          <w:sz w:val="22"/>
+          <w:szCs w:val="22"/>
+          <w:lang w:val="es-ES"/>
+        </w:rPr>
+        <w:t>nipKades</w:t>
+      </w:r>
+      <w:proofErr w:type="spellEnd"/>
+      <w:r>
+        <w:rPr>
+          <w:rFonts w:ascii="Tahoma" w:hAnsi="Tahoma" w:cs="Tahoma"/>
+          <w:bCs/>
           <w:sz w:val="22"/>
           <w:szCs w:val="22"/>
           <w:lang w:val="es-ES"/>
         </w:rPr>
         <w:t>}</w:t>
       </w:r>
-      <w:r>
-        <w:rPr>
-          <w:rFonts w:ascii="Tahoma" w:hAnsi="Tahoma" w:cs="Tahoma"/>
-          <w:sz w:val="22"/>
-          <w:szCs w:val="22"/>
-          <w:lang w:val="es-ES"/>
-        </w:rPr>
-        <w:t>)</w:t>
-      </w:r>
-      <w:r>
-        <w:rPr>
-          <w:rFonts w:ascii="Tahoma" w:hAnsi="Tahoma" w:cs="Tahoma"/>
-          <w:sz w:val="22"/>
-          <w:szCs w:val="22"/>
-          <w:lang w:val="es-ES"/>
-        </w:rPr>
-        <w:tab/>
-      </w:r>
-      <w:r>
-        <w:rPr>
-          <w:rFonts w:ascii="Tahoma" w:hAnsi="Tahoma" w:cs="Tahoma"/>
-          <w:sz w:val="22"/>
-          <w:szCs w:val="22"/>
-          <w:lang w:val="es-ES"/>
-        </w:rPr>
-        <w:tab/>
-      </w:r>
-      <w:r>
-        <w:rPr>
-          <w:rFonts w:ascii="Tahoma" w:hAnsi="Tahoma" w:cs="Tahoma"/>
-          <w:sz w:val="22"/>
-          <w:szCs w:val="22"/>
-          <w:lang w:val="es-ES"/>
-        </w:rPr>
-        <w:tab/>
-      </w:r>
-      <w:r>
-        <w:rPr>
-          <w:rFonts w:ascii="Tahoma" w:hAnsi="Tahoma" w:cs="Tahoma"/>
-          <w:sz w:val="22"/>
-          <w:szCs w:val="22"/>
-          <w:lang w:val="es-ES"/>
-        </w:rPr>
-        <w:tab/>
-      </w:r>
-      <w:r>
-        <w:rPr>
-          <w:rFonts w:ascii="Tahoma" w:hAnsi="Tahoma" w:cs="Tahoma"/>
-          <w:sz w:val="22"/>
-          <w:szCs w:val="22"/>
-          <w:lang w:val="es-ES"/>
-        </w:rPr>
-        <w:tab/>
-      </w:r>
-      <w:r>
-        <w:rPr>
-          <w:rFonts w:ascii="Tahoma" w:hAnsi="Tahoma" w:cs="Tahoma"/>
-          <w:sz w:val="22"/>
-          <w:szCs w:val="22"/>
-          <w:lang w:val="es-ES"/>
-        </w:rPr>
-        <w:t>(</w:t>
-      </w:r>
-      <w:r>
-        <w:rPr>
-          <w:rFonts w:ascii="Tahoma" w:hAnsi="Tahoma" w:cs="Tahoma"/>
-          <w:sz w:val="22"/>
-          <w:szCs w:val="22"/>
-          <w:lang w:val="es-ES"/>
-        </w:rPr>
-        <w:t>{</w:t>
-      </w:r>
-      <w:proofErr w:type="spellStart"/>
-      <w:r>
-        <w:rPr>
-          <w:rFonts w:ascii="Tahoma" w:hAnsi="Tahoma" w:cs="Tahoma"/>
-          <w:sz w:val="22"/>
-          <w:szCs w:val="22"/>
-          <w:lang w:val="es-ES"/>
-        </w:rPr>
-        <w:t>kades</w:t>
-      </w:r>
-      <w:proofErr w:type="spellEnd"/>
-      <w:r>
-        <w:rPr>
-          <w:rFonts w:ascii="Tahoma" w:hAnsi="Tahoma" w:cs="Tahoma"/>
-          <w:sz w:val="22"/>
-          <w:szCs w:val="22"/>
-          <w:lang w:val="es-ES"/>
-        </w:rPr>
-        <w:t xml:space="preserve"> </w:t>
-      </w:r>
-      <w:r>
-        <w:rPr>
-          <w:rFonts w:ascii="Tahoma" w:hAnsi="Tahoma" w:cs="Tahoma"/>
-          <w:sz w:val="22"/>
-          <w:szCs w:val="22"/>
-          <w:lang w:val="es-ES"/>
-        </w:rPr>
-        <w:t>}</w:t>
-      </w:r>
-      <w:r>
-        <w:rPr>
-          <w:rFonts w:ascii="Tahoma" w:hAnsi="Tahoma" w:cs="Tahoma"/>
-          <w:sz w:val="22"/>
-          <w:szCs w:val="22"/>
-          <w:lang w:val="es-ES"/>
-        </w:rPr>
-        <w:t>)</w:t>
-      </w:r>
-    </w:p>
-    <w:p>
-      <w:pPr>
-        <w:jc w:val="center"/>
-        <w:rPr>
-          <w:rFonts w:ascii="Tahoma" w:hAnsi="Tahoma" w:cs="Tahoma"/>
-          <w:b/>
-          <w:sz w:val="22"/>
-          <w:szCs w:val="22"/>
-          <w:u w:val="single"/>
-          <w:lang w:val="es-ES"/>
-        </w:rPr>
-      </w:pPr>
     </w:p>
     <w:p>
       <w:pPr>
@@ -4626,7 +4797,35 @@
           <w:lang w:val="es-ES"/>
         </w:rPr>
         <w:tab/>
-        <w:t>: ………………………</w:t>
+        <w:t xml:space="preserve">: </w:t>
+      </w:r>
+      <w:r>
+        <w:rPr>
+          <w:rFonts w:ascii="Tahoma" w:hAnsi="Tahoma" w:cs="Tahoma"/>
+          <w:sz w:val="22"/>
+          <w:szCs w:val="22"/>
+          <w:lang w:val="es-ES"/>
+        </w:rPr>
+        <w:t>{</w:t>
+      </w:r>
+      <w:proofErr w:type="spellStart"/>
+      <w:r>
+        <w:rPr>
+          <w:rFonts w:ascii="Tahoma" w:hAnsi="Tahoma" w:cs="Tahoma"/>
+          <w:sz w:val="22"/>
+          <w:szCs w:val="22"/>
+        </w:rPr>
+        <w:t>batasUtara</w:t>
+      </w:r>
+      <w:proofErr w:type="spellEnd"/>
+      <w:r>
+        <w:rPr>
+          <w:rFonts w:ascii="Tahoma" w:hAnsi="Tahoma" w:cs="Tahoma"/>
+          <w:sz w:val="22"/>
+          <w:szCs w:val="22"/>
+          <w:lang w:val="es-ES"/>
+        </w:rPr>
+        <w:t>}</w:t>
       </w:r>
       <w:r>
         <w:rPr>
@@ -4713,7 +4912,35 @@
           <w:lang w:val="es-ES"/>
         </w:rPr>
         <w:tab/>
-        <w:t>: ………………………</w:t>
+        <w:t xml:space="preserve">: </w:t>
+      </w:r>
+      <w:r>
+        <w:rPr>
+          <w:rFonts w:ascii="Tahoma" w:hAnsi="Tahoma" w:cs="Tahoma"/>
+          <w:sz w:val="22"/>
+          <w:szCs w:val="22"/>
+          <w:lang w:val="es-ES"/>
+        </w:rPr>
+        <w:t>{</w:t>
+      </w:r>
+      <w:proofErr w:type="spellStart"/>
+      <w:r>
+        <w:rPr>
+          <w:rFonts w:ascii="Tahoma" w:hAnsi="Tahoma" w:cs="Tahoma"/>
+          <w:sz w:val="22"/>
+          <w:szCs w:val="22"/>
+        </w:rPr>
+        <w:t>batasTimur</w:t>
+      </w:r>
+      <w:proofErr w:type="spellEnd"/>
+      <w:r>
+        <w:rPr>
+          <w:rFonts w:ascii="Tahoma" w:hAnsi="Tahoma" w:cs="Tahoma"/>
+          <w:sz w:val="22"/>
+          <w:szCs w:val="22"/>
+          <w:lang w:val="es-ES"/>
+        </w:rPr>
+        <w:t>}</w:t>
       </w:r>
       <w:r>
         <w:rPr>
@@ -4800,7 +5027,35 @@
           <w:lang w:val="es-ES"/>
         </w:rPr>
         <w:tab/>
-        <w:t>: ………………………</w:t>
+        <w:t>:</w:t>
+      </w:r>
+      <w:r>
+        <w:rPr>
+          <w:rFonts w:ascii="Tahoma" w:hAnsi="Tahoma" w:cs="Tahoma"/>
+          <w:sz w:val="22"/>
+          <w:szCs w:val="22"/>
+          <w:lang w:val="es-ES"/>
+        </w:rPr>
+        <w:t xml:space="preserve"> {</w:t>
+      </w:r>
+      <w:proofErr w:type="spellStart"/>
+      <w:r>
+        <w:rPr>
+          <w:rFonts w:ascii="Tahoma" w:hAnsi="Tahoma" w:cs="Tahoma"/>
+          <w:sz w:val="22"/>
+          <w:szCs w:val="22"/>
+        </w:rPr>
+        <w:t>batasSelatan</w:t>
+      </w:r>
+      <w:proofErr w:type="spellEnd"/>
+      <w:r>
+        <w:rPr>
+          <w:rFonts w:ascii="Tahoma" w:hAnsi="Tahoma" w:cs="Tahoma"/>
+          <w:sz w:val="22"/>
+          <w:szCs w:val="22"/>
+          <w:lang w:val="es-ES"/>
+        </w:rPr>
+        <w:t>}</w:t>
       </w:r>
       <w:r>
         <w:rPr>
@@ -4887,7 +5142,35 @@
           <w:lang w:val="es-ES"/>
         </w:rPr>
         <w:tab/>
-        <w:t>: ………………………</w:t>
+        <w:t xml:space="preserve">: </w:t>
+      </w:r>
+      <w:r>
+        <w:rPr>
+          <w:rFonts w:ascii="Tahoma" w:hAnsi="Tahoma" w:cs="Tahoma"/>
+          <w:sz w:val="22"/>
+          <w:szCs w:val="22"/>
+          <w:lang w:val="es-ES"/>
+        </w:rPr>
+        <w:t>{</w:t>
+      </w:r>
+      <w:proofErr w:type="spellStart"/>
+      <w:r>
+        <w:rPr>
+          <w:rFonts w:ascii="Tahoma" w:hAnsi="Tahoma" w:cs="Tahoma"/>
+          <w:sz w:val="22"/>
+          <w:szCs w:val="22"/>
+        </w:rPr>
+        <w:t>batasBarat</w:t>
+      </w:r>
+      <w:proofErr w:type="spellEnd"/>
+      <w:r>
+        <w:rPr>
+          <w:rFonts w:ascii="Tahoma" w:hAnsi="Tahoma" w:cs="Tahoma"/>
+          <w:sz w:val="22"/>
+          <w:szCs w:val="22"/>
+          <w:lang w:val="es-ES"/>
+        </w:rPr>
+        <w:t>}</w:t>
       </w:r>
       <w:r>
         <w:rPr>
@@ -4964,8 +5247,18 @@
           <w:szCs w:val="22"/>
           <w:lang w:val="de-DE"/>
         </w:rPr>
-        <w:t>…………..,……</w:t>
-      </w:r>
+        <w:t>{</w:t>
+      </w:r>
+      <w:proofErr w:type="spellStart"/>
+      <w:r>
+        <w:rPr>
+          <w:rFonts w:ascii="Tahoma" w:hAnsi="Tahoma" w:cs="Tahoma"/>
+          <w:sz w:val="22"/>
+          <w:szCs w:val="22"/>
+        </w:rPr>
+        <w:t>tanggalPembuatan</w:t>
+      </w:r>
+      <w:proofErr w:type="spellEnd"/>
       <w:r>
         <w:rPr>
           <w:rFonts w:ascii="Tahoma" w:hAnsi="Tahoma" w:cs="Tahoma"/>
@@ -4973,52 +5266,7 @@
           <w:szCs w:val="22"/>
           <w:lang w:val="de-DE"/>
         </w:rPr>
-        <w:t>-</w:t>
-      </w:r>
-      <w:r>
-        <w:rPr>
-          <w:rFonts w:ascii="Tahoma" w:hAnsi="Tahoma" w:cs="Tahoma"/>
-          <w:sz w:val="22"/>
-          <w:szCs w:val="22"/>
-          <w:lang w:val="de-DE"/>
-        </w:rPr>
-        <w:t>……</w:t>
-      </w:r>
-      <w:r>
-        <w:rPr>
-          <w:rFonts w:ascii="Tahoma" w:hAnsi="Tahoma" w:cs="Tahoma"/>
-          <w:sz w:val="22"/>
-          <w:szCs w:val="22"/>
-          <w:lang w:val="de-DE"/>
-        </w:rPr>
-        <w:t>-</w:t>
-      </w:r>
-      <w:r>
-        <w:rPr>
-          <w:rFonts w:ascii="Tahoma" w:hAnsi="Tahoma" w:cs="Tahoma"/>
-          <w:sz w:val="22"/>
-          <w:szCs w:val="22"/>
-          <w:lang w:val="de-DE"/>
-        </w:rPr>
-        <w:t>20</w:t>
-      </w:r>
-      <w:r>
-        <w:rPr>
-          <w:rFonts w:ascii="Tahoma" w:hAnsi="Tahoma" w:cs="Tahoma"/>
-          <w:sz w:val="22"/>
-          <w:szCs w:val="22"/>
-          <w:lang w:val="de-DE"/>
-        </w:rPr>
-        <w:t>..</w:t>
-      </w:r>
-      <w:r>
-        <w:rPr>
-          <w:rFonts w:ascii="Tahoma" w:hAnsi="Tahoma" w:cs="Tahoma"/>
-          <w:sz w:val="22"/>
-          <w:szCs w:val="22"/>
-          <w:lang w:val="de-DE"/>
-        </w:rPr>
-        <w:t>...</w:t>
+        <w:t>}</w:t>
       </w:r>
     </w:p>
     <w:p>
@@ -5173,7 +5421,7 @@
           <w:szCs w:val="22"/>
           <w:lang w:val="de-DE"/>
         </w:rPr>
-        <w:t>(…………………….)</w:t>
+        <w:t>(</w:t>
       </w:r>
       <w:r>
         <w:rPr>
@@ -5182,7 +5430,7 @@
           <w:szCs w:val="22"/>
           <w:lang w:val="de-DE"/>
         </w:rPr>
-        <w:tab/>
+        <w:t xml:space="preserve"> </w:t>
       </w:r>
       <w:r>
         <w:rPr>
@@ -5191,8 +5439,19 @@
           <w:szCs w:val="22"/>
           <w:lang w:val="de-DE"/>
         </w:rPr>
-        <w:tab/>
-      </w:r>
+        <w:t>{</w:t>
+      </w:r>
+      <w:proofErr w:type="spellStart"/>
+      <w:r>
+        <w:rPr>
+          <w:rFonts w:ascii="Tahoma" w:hAnsi="Tahoma" w:cs="Tahoma"/>
+          <w:sz w:val="22"/>
+          <w:szCs w:val="22"/>
+          <w:lang w:val="en-ID"/>
+        </w:rPr>
+        <w:t>pemilikTanah</w:t>
+      </w:r>
+      <w:proofErr w:type="spellEnd"/>
       <w:r>
         <w:rPr>
           <w:rFonts w:ascii="Tahoma" w:hAnsi="Tahoma" w:cs="Tahoma"/>
@@ -5200,7 +5459,7 @@
           <w:szCs w:val="22"/>
           <w:lang w:val="de-DE"/>
         </w:rPr>
-        <w:tab/>
+        <w:t>}</w:t>
       </w:r>
       <w:r>
         <w:rPr>
@@ -5209,7 +5468,7 @@
           <w:szCs w:val="22"/>
           <w:lang w:val="de-DE"/>
         </w:rPr>
-        <w:tab/>
+        <w:t xml:space="preserve"> </w:t>
       </w:r>
       <w:r>
         <w:rPr>
@@ -5218,15 +5477,88 @@
           <w:szCs w:val="22"/>
           <w:lang w:val="de-DE"/>
         </w:rPr>
-        <w:tab/>
-      </w:r>
-      <w:r>
-        <w:rPr>
-          <w:sz w:val="22"/>
+        <w:t>)</w:t>
+      </w:r>
+      <w:r>
+        <w:rPr>
+          <w:rFonts w:ascii="Tahoma" w:hAnsi="Tahoma" w:cs="Tahoma"/>
+          <w:sz w:val="22"/>
+          <w:szCs w:val="22"/>
           <w:lang w:val="de-DE"/>
         </w:rPr>
         <w:tab/>
-        <w:t>(……………………..)</w:t>
+      </w:r>
+      <w:r>
+        <w:rPr>
+          <w:rFonts w:ascii="Tahoma" w:hAnsi="Tahoma" w:cs="Tahoma"/>
+          <w:sz w:val="22"/>
+          <w:szCs w:val="22"/>
+          <w:lang w:val="de-DE"/>
+        </w:rPr>
+        <w:tab/>
+      </w:r>
+      <w:r>
+        <w:rPr>
+          <w:rFonts w:ascii="Tahoma" w:hAnsi="Tahoma" w:cs="Tahoma"/>
+          <w:sz w:val="22"/>
+          <w:szCs w:val="22"/>
+          <w:lang w:val="de-DE"/>
+        </w:rPr>
+        <w:tab/>
+      </w:r>
+      <w:r>
+        <w:rPr>
+          <w:rFonts w:ascii="Tahoma" w:hAnsi="Tahoma" w:cs="Tahoma"/>
+          <w:sz w:val="22"/>
+          <w:szCs w:val="22"/>
+          <w:lang w:val="de-DE"/>
+        </w:rPr>
+        <w:tab/>
+      </w:r>
+      <w:r>
+        <w:rPr>
+          <w:rFonts w:ascii="Tahoma" w:hAnsi="Tahoma" w:cs="Tahoma"/>
+          <w:sz w:val="22"/>
+          <w:szCs w:val="22"/>
+          <w:lang w:val="de-DE"/>
+        </w:rPr>
+        <w:tab/>
+      </w:r>
+      <w:r>
+        <w:rPr>
+          <w:sz w:val="22"/>
+          <w:lang w:val="de-DE"/>
+        </w:rPr>
+        <w:tab/>
+        <w:t>(</w:t>
+      </w:r>
+      <w:r>
+        <w:rPr>
+          <w:sz w:val="22"/>
+          <w:lang w:val="de-DE"/>
+        </w:rPr>
+        <w:t xml:space="preserve"> </w:t>
+      </w:r>
+      <w:r>
+        <w:rPr>
+          <w:sz w:val="22"/>
+          <w:lang w:val="de-DE"/>
+        </w:rPr>
+        <w:t>{kades}</w:t>
+      </w:r>
+      <w:r>
+        <w:rPr>
+          <w:sz w:val="22"/>
+          <w:lang w:val="de-DE"/>
+        </w:rPr>
+        <w:t xml:space="preserve"> </w:t>
+      </w:r>
+      <w:r>
+        <w:rPr>
+          <w:sz w:val="22"/>
+          <w:lang w:val="de-DE"/>
+        </w:rPr>
+        <w:t>)</w:t>
       </w:r>
     </w:p>
     <w:p/>
